--- a/ss3_ma_gia_luu_do/bai_tap/Bai5MoTaThuatToanCoCauTrucDieuKien.docx
+++ b/ss3_ma_gia_luu_do/bai_tap/Bai5MoTaThuatToanCoCauTrucDieuKien.docx
@@ -8,10 +8,10 @@
           <w:noProof/>
         </w:rPr>
         <w:drawing>
-          <wp:inline distT="0" distB="0" distL="0" distR="0" wp14:anchorId="1CEEF872" wp14:editId="02A6C1DB">
-            <wp:extent cx="5994400" cy="3041650"/>
-            <wp:effectExtent l="0" t="0" r="6350" b="6350"/>
-            <wp:docPr id="1" name="Picture 1"/>
+          <wp:inline distT="0" distB="0" distL="0" distR="0" wp14:anchorId="2D01084F" wp14:editId="7BA826B3">
+            <wp:extent cx="5731510" cy="3257550"/>
+            <wp:effectExtent l="0" t="0" r="2540" b="0"/>
+            <wp:docPr id="2" name="Picture 2"/>
             <wp:cNvGraphicFramePr>
               <a:graphicFrameLocks xmlns:a="http://schemas.openxmlformats.org/drawingml/2006/main" noChangeAspect="1"/>
             </wp:cNvGraphicFramePr>
@@ -19,7 +19,7 @@
               <a:graphicData uri="http://schemas.openxmlformats.org/drawingml/2006/picture">
                 <pic:pic xmlns:pic="http://schemas.openxmlformats.org/drawingml/2006/picture">
                   <pic:nvPicPr>
-                    <pic:cNvPr id="1" name="Picture 1"/>
+                    <pic:cNvPr id="2" name="Picture 2"/>
                     <pic:cNvPicPr/>
                   </pic:nvPicPr>
                   <pic:blipFill>
@@ -37,7 +37,7 @@
                   <pic:spPr>
                     <a:xfrm>
                       <a:off x="0" y="0"/>
-                      <a:ext cx="5994400" cy="3041650"/>
+                      <a:ext cx="5731510" cy="3257550"/>
                     </a:xfrm>
                     <a:prstGeom prst="rect">
                       <a:avLst/>
@@ -183,6 +183,7 @@
     <w:lsdException w:name="HTML Sample" w:semiHidden="1" w:unhideWhenUsed="1"/>
     <w:lsdException w:name="HTML Typewriter" w:semiHidden="1" w:unhideWhenUsed="1"/>
     <w:lsdException w:name="HTML Variable" w:semiHidden="1" w:unhideWhenUsed="1"/>
+    <w:lsdException w:name="Normal Table" w:semiHidden="1" w:unhideWhenUsed="1"/>
     <w:lsdException w:name="annotation subject" w:semiHidden="1" w:unhideWhenUsed="1"/>
     <w:lsdException w:name="No List" w:semiHidden="1" w:unhideWhenUsed="1"/>
     <w:lsdException w:name="Outline List 1" w:semiHidden="1" w:unhideWhenUsed="1"/>
@@ -225,8 +226,11 @@
     <w:lsdException w:name="Table Contemporary" w:semiHidden="1" w:unhideWhenUsed="1"/>
     <w:lsdException w:name="Table Elegant" w:semiHidden="1" w:unhideWhenUsed="1"/>
     <w:lsdException w:name="Table Professional" w:semiHidden="1" w:unhideWhenUsed="1"/>
+    <w:lsdException w:name="Table Subtle 1" w:semiHidden="1" w:unhideWhenUsed="1"/>
     <w:lsdException w:name="Table Subtle 2" w:semiHidden="1" w:unhideWhenUsed="1"/>
     <w:lsdException w:name="Table Web 1" w:semiHidden="1" w:unhideWhenUsed="1"/>
+    <w:lsdException w:name="Table Web 2" w:semiHidden="1" w:unhideWhenUsed="1"/>
+    <w:lsdException w:name="Table Web 3" w:semiHidden="1" w:unhideWhenUsed="1"/>
     <w:lsdException w:name="Balloon Text" w:semiHidden="1" w:unhideWhenUsed="1"/>
     <w:lsdException w:name="Table Grid" w:uiPriority="39"/>
     <w:lsdException w:name="Table Theme" w:semiHidden="1" w:unhideWhenUsed="1"/>
